--- a/docs/news/VIPS1reportXX1224.docx
+++ b/docs/news/VIPS1reportXX1224.docx
@@ -7,13 +7,7 @@
         <w:pStyle w:val="Title"/>
       </w:pPr>
       <w:r>
-        <w:t xml:space="preserve">VIP</w:t>
-      </w:r>
-      <w:r>
-        <w:t xml:space="preserve"> </w:t>
-      </w:r>
-      <w:r>
-        <w:t xml:space="preserve">report</w:t>
+        <w:t xml:space="preserve">VIP report</w:t>
       </w:r>
     </w:p>
     <w:p>
@@ -21,13 +15,7 @@
         <w:pStyle w:val="Author"/>
       </w:pPr>
       <w:r>
-        <w:t xml:space="preserve">Tom</w:t>
-      </w:r>
-      <w:r>
-        <w:t xml:space="preserve"> </w:t>
-      </w:r>
-      <w:r>
-        <w:t xml:space="preserve">Coleman</w:t>
+        <w:t xml:space="preserve">Tom Coleman</w:t>
       </w:r>
     </w:p>
     <w:p>
@@ -35,13 +23,7 @@
         <w:pStyle w:val="Date"/>
       </w:pPr>
       <w:r>
-        <w:t xml:space="preserve">Invalid</w:t>
-      </w:r>
-      <w:r>
-        <w:t xml:space="preserve"> </w:t>
-      </w:r>
-      <w:r>
-        <w:t xml:space="preserve">Date</w:t>
+        <w:t xml:space="preserve">Invalid Date</w:t>
       </w:r>
     </w:p>
     <w:p>

--- a/docs/news/VIPS1reportXX1224.docx
+++ b/docs/news/VIPS1reportXX1224.docx
@@ -7,7 +7,13 @@
         <w:pStyle w:val="Title"/>
       </w:pPr>
       <w:r>
-        <w:t xml:space="preserve">VIP report</w:t>
+        <w:t xml:space="preserve">VIP</w:t>
+      </w:r>
+      <w:r>
+        <w:t xml:space="preserve"> </w:t>
+      </w:r>
+      <w:r>
+        <w:t xml:space="preserve">report</w:t>
       </w:r>
     </w:p>
     <w:p>
@@ -15,7 +21,13 @@
         <w:pStyle w:val="Author"/>
       </w:pPr>
       <w:r>
-        <w:t xml:space="preserve">Tom Coleman</w:t>
+        <w:t xml:space="preserve">Tom</w:t>
+      </w:r>
+      <w:r>
+        <w:t xml:space="preserve"> </w:t>
+      </w:r>
+      <w:r>
+        <w:t xml:space="preserve">Coleman</w:t>
       </w:r>
     </w:p>
     <w:p>
@@ -23,7 +35,13 @@
         <w:pStyle w:val="Date"/>
       </w:pPr>
       <w:r>
-        <w:t xml:space="preserve">Invalid Date</w:t>
+        <w:t xml:space="preserve">Invalid</w:t>
+      </w:r>
+      <w:r>
+        <w:t xml:space="preserve"> </w:t>
+      </w:r>
+      <w:r>
+        <w:t xml:space="preserve">Date</w:t>
       </w:r>
     </w:p>
     <w:p>
